--- a/game-library/Documentaion.docx
+++ b/game-library/Documentaion.docx
@@ -53,7 +53,7 @@
     <w:p>
       <w:r>
         <w:pict w14:anchorId="2D297BCE">
-          <v:rect id="_x0000_i1098" style="width:0;height:1.5pt" o:hralign="center" o:hrstd="t" o:hr="t" fillcolor="#a0a0a0" stroked="f"/>
+          <v:rect id="_x0000_i1025" style="width:0;height:1.5pt" o:hralign="center" o:hrstd="t" o:hr="t" fillcolor="#a0a0a0" stroked="f"/>
         </w:pict>
       </w:r>
     </w:p>
@@ -152,13 +152,8 @@
         <w:t>MongoDB</w:t>
       </w:r>
       <w:r>
-        <w:t xml:space="preserve"> (NoSQL, document-based), configured via </w:t>
-      </w:r>
-      <w:proofErr w:type="spellStart"/>
-      <w:r>
-        <w:t>application.yml</w:t>
-      </w:r>
-      <w:proofErr w:type="spellEnd"/>
+        <w:t xml:space="preserve"> (NoSQL, document-based), configured via application.yml</w:t>
+      </w:r>
     </w:p>
     <w:p>
       <w:pPr>
@@ -219,13 +214,13 @@
       </w:r>
       <w:r>
         <w:br/>
-        <w:t>Maven or Gradle (assumed, project build file not included)</w:t>
+        <w:t>Maven</w:t>
       </w:r>
     </w:p>
     <w:p>
       <w:r>
         <w:pict w14:anchorId="2B7F602F">
-          <v:rect id="_x0000_i1129" style="width:0;height:1.5pt" o:hralign="center" o:hrstd="t" o:hr="t" fillcolor="#a0a0a0" stroked="f"/>
+          <v:rect id="_x0000_i1039" style="width:0;height:1.5pt" o:hralign="center" o:hrstd="t" o:hr="t" fillcolor="#a0a0a0" stroked="f"/>
         </w:pict>
       </w:r>
     </w:p>
@@ -296,21 +291,8 @@
       </w:r>
       <w:r>
         <w:br/>
-        <w:t xml:space="preserve">Domain classes Game, Player, </w:t>
-      </w:r>
-      <w:proofErr w:type="spellStart"/>
-      <w:r>
-        <w:t>GameCollection</w:t>
-      </w:r>
-      <w:proofErr w:type="spellEnd"/>
-      <w:r>
-        <w:t xml:space="preserve">, </w:t>
-      </w:r>
-      <w:proofErr w:type="spellStart"/>
-      <w:r>
-        <w:t>PlayerGame</w:t>
-      </w:r>
-      <w:proofErr w:type="spellEnd"/>
+        <w:t>Domain classes Game, Player, GameCollection, PlayerGame</w:t>
+      </w:r>
     </w:p>
     <w:p>
       <w:pPr>
@@ -331,31 +313,7 @@
       </w:r>
       <w:r>
         <w:br/>
-        <w:t xml:space="preserve">Interfaces like </w:t>
-      </w:r>
-      <w:proofErr w:type="spellStart"/>
-      <w:r>
-        <w:t>GameRepository</w:t>
-      </w:r>
-      <w:proofErr w:type="spellEnd"/>
-      <w:r>
-        <w:t xml:space="preserve">, </w:t>
-      </w:r>
-      <w:proofErr w:type="spellStart"/>
-      <w:r>
-        <w:t>PlayerRepository</w:t>
-      </w:r>
-      <w:proofErr w:type="spellEnd"/>
-      <w:r>
-        <w:t xml:space="preserve">, etc., extend </w:t>
-      </w:r>
-      <w:proofErr w:type="spellStart"/>
-      <w:r>
-        <w:t>MongoRepository</w:t>
-      </w:r>
-      <w:proofErr w:type="spellEnd"/>
-      <w:r>
-        <w:t>, abstracting MongoDB document operations</w:t>
+        <w:t>Interfaces like GameRepository, PlayerRepository, etc., extend MongoRepository, abstracting MongoDB document operations</w:t>
       </w:r>
     </w:p>
     <w:p>
@@ -461,13 +419,8 @@
           <w:numId w:val="2"/>
         </w:numPr>
       </w:pPr>
-      <w:proofErr w:type="spellStart"/>
-      <w:r>
-        <w:t>ValidationExceptionHandler</w:t>
-      </w:r>
-      <w:proofErr w:type="spellEnd"/>
-      <w:r>
-        <w:t>: Handles input violations (e.g., blank email)</w:t>
+      <w:r>
+        <w:t>ValidationExceptionHandler: Handles input violations (e.g., blank email)</w:t>
       </w:r>
     </w:p>
     <w:p>
@@ -477,13 +430,8 @@
           <w:numId w:val="2"/>
         </w:numPr>
       </w:pPr>
-      <w:proofErr w:type="spellStart"/>
-      <w:r>
-        <w:t>GlobalExceptionHandler</w:t>
-      </w:r>
-      <w:proofErr w:type="spellEnd"/>
-      <w:r>
-        <w:t>: Catches and formats custom or unhandled exceptions</w:t>
+      <w:r>
+        <w:t>GlobalExceptionHandler: Catches and formats custom or unhandled exceptions</w:t>
       </w:r>
     </w:p>
     <w:p>
@@ -511,7 +459,7 @@
     <w:p>
       <w:r>
         <w:pict w14:anchorId="5099B674">
-          <v:rect id="_x0000_i1100" style="width:0;height:1.5pt" o:hralign="center" o:hrstd="t" o:hr="t" fillcolor="#a0a0a0" stroked="f"/>
+          <v:rect id="_x0000_i1027" style="width:0;height:1.5pt" o:hralign="center" o:hrstd="t" o:hr="t" fillcolor="#a0a0a0" stroked="f"/>
         </w:pict>
       </w:r>
     </w:p>
@@ -631,15 +579,7 @@
         </w:numPr>
       </w:pPr>
       <w:r>
-        <w:t>platform (</w:t>
-      </w:r>
-      <w:proofErr w:type="spellStart"/>
-      <w:r>
-        <w:t>enum</w:t>
-      </w:r>
-      <w:proofErr w:type="spellEnd"/>
-      <w:r>
-        <w:t>: PC, PS5, XBOX)</w:t>
+        <w:t>platform (enum: PC, PS5, XBOX)</w:t>
       </w:r>
     </w:p>
     <w:p>
@@ -649,11 +589,9 @@
           <w:numId w:val="3"/>
         </w:numPr>
       </w:pPr>
-      <w:proofErr w:type="spellStart"/>
       <w:r>
         <w:t>releaseDate</w:t>
       </w:r>
-      <w:proofErr w:type="spellEnd"/>
     </w:p>
     <w:p>
       <w:pPr>
@@ -680,7 +618,7 @@
     <w:p>
       <w:r>
         <w:pict w14:anchorId="33F94FA4">
-          <v:rect id="_x0000_i1101" style="width:0;height:1.5pt" o:hralign="center" o:hrstd="t" o:hr="t" fillcolor="#a0a0a0" stroked="f"/>
+          <v:rect id="_x0000_i1028" style="width:0;height:1.5pt" o:hralign="center" o:hrstd="t" o:hr="t" fillcolor="#a0a0a0" stroked="f"/>
         </w:pict>
       </w:r>
     </w:p>
@@ -777,11 +715,9 @@
           <w:numId w:val="4"/>
         </w:numPr>
       </w:pPr>
-      <w:proofErr w:type="spellStart"/>
       <w:r>
         <w:t>birthDate</w:t>
       </w:r>
-      <w:proofErr w:type="spellEnd"/>
     </w:p>
     <w:p>
       <w:pPr>
@@ -808,7 +744,7 @@
     <w:p>
       <w:r>
         <w:pict w14:anchorId="7E7115B3">
-          <v:rect id="_x0000_i1102" style="width:0;height:1.5pt" o:hralign="center" o:hrstd="t" o:hr="t" fillcolor="#a0a0a0" stroked="f"/>
+          <v:rect id="_x0000_i1029" style="width:0;height:1.5pt" o:hralign="center" o:hrstd="t" o:hr="t" fillcolor="#a0a0a0" stroked="f"/>
         </w:pict>
       </w:r>
     </w:p>
@@ -893,13 +829,8 @@
           <w:numId w:val="5"/>
         </w:numPr>
       </w:pPr>
-      <w:proofErr w:type="spellStart"/>
-      <w:r>
-        <w:t>playerId</w:t>
-      </w:r>
-      <w:proofErr w:type="spellEnd"/>
-      <w:r>
-        <w:t xml:space="preserve"> (reference)</w:t>
+      <w:r>
+        <w:t>playerId (reference)</w:t>
       </w:r>
     </w:p>
     <w:p>
@@ -909,13 +840,8 @@
           <w:numId w:val="5"/>
         </w:numPr>
       </w:pPr>
-      <w:proofErr w:type="spellStart"/>
-      <w:r>
-        <w:t>gameIds</w:t>
-      </w:r>
-      <w:proofErr w:type="spellEnd"/>
-      <w:r>
-        <w:t xml:space="preserve"> (list of referenced games)</w:t>
+      <w:r>
+        <w:t>gameIds (list of referenced games)</w:t>
       </w:r>
     </w:p>
     <w:p>
@@ -926,18 +852,13 @@
         </w:numPr>
       </w:pPr>
       <w:r>
-        <w:t xml:space="preserve">Managed via </w:t>
-      </w:r>
-      <w:proofErr w:type="spellStart"/>
-      <w:r>
-        <w:t>GameCollectionController</w:t>
-      </w:r>
-      <w:proofErr w:type="spellEnd"/>
+        <w:t>Managed via GameCollectionController</w:t>
+      </w:r>
     </w:p>
     <w:p>
       <w:r>
         <w:pict w14:anchorId="535A6D09">
-          <v:rect id="_x0000_i1103" style="width:0;height:1.5pt" o:hralign="center" o:hrstd="t" o:hr="t" fillcolor="#a0a0a0" stroked="f"/>
+          <v:rect id="_x0000_i1030" style="width:0;height:1.5pt" o:hralign="center" o:hrstd="t" o:hr="t" fillcolor="#a0a0a0" stroked="f"/>
         </w:pict>
       </w:r>
     </w:p>
@@ -979,31 +900,7 @@
         </w:numPr>
       </w:pPr>
       <w:r>
-        <w:t xml:space="preserve">Core entity: </w:t>
-      </w:r>
-      <w:proofErr w:type="spellStart"/>
-      <w:r>
-        <w:t>PlayerGame</w:t>
-      </w:r>
-      <w:proofErr w:type="spellEnd"/>
-      <w:r>
-        <w:t xml:space="preserve"> (composite ID = </w:t>
-      </w:r>
-      <w:proofErr w:type="spellStart"/>
-      <w:r>
-        <w:t>playerId</w:t>
-      </w:r>
-      <w:proofErr w:type="spellEnd"/>
-      <w:r>
-        <w:t xml:space="preserve"> + </w:t>
-      </w:r>
-      <w:proofErr w:type="spellStart"/>
-      <w:r>
-        <w:t>gameId</w:t>
-      </w:r>
-      <w:proofErr w:type="spellEnd"/>
-      <w:r>
-        <w:t>)</w:t>
+        <w:t>Core entity: PlayerGame (composite ID = playerId + gameId)</w:t>
       </w:r>
     </w:p>
     <w:p>
@@ -1086,7 +983,7 @@
     <w:p>
       <w:r>
         <w:pict w14:anchorId="4F15D998">
-          <v:rect id="_x0000_i1104" style="width:0;height:1.5pt" o:hralign="center" o:hrstd="t" o:hr="t" fillcolor="#a0a0a0" stroked="f"/>
+          <v:rect id="_x0000_i1031" style="width:0;height:1.5pt" o:hralign="center" o:hrstd="t" o:hr="t" fillcolor="#a0a0a0" stroked="f"/>
         </w:pict>
       </w:r>
     </w:p>
@@ -1182,7 +1079,7 @@
     <w:p>
       <w:r>
         <w:pict w14:anchorId="14498891">
-          <v:rect id="_x0000_i1105" style="width:0;height:1.5pt" o:hralign="center" o:hrstd="t" o:hr="t" fillcolor="#a0a0a0" stroked="f"/>
+          <v:rect id="_x0000_i1032" style="width:0;height:1.5pt" o:hralign="center" o:hrstd="t" o:hr="t" fillcolor="#a0a0a0" stroked="f"/>
         </w:pict>
       </w:r>
     </w:p>
@@ -1280,13 +1177,8 @@
           <w:numId w:val="8"/>
         </w:numPr>
       </w:pPr>
-      <w:proofErr w:type="spellStart"/>
-      <w:r>
-        <w:t>gameCollections</w:t>
-      </w:r>
-      <w:proofErr w:type="spellEnd"/>
-      <w:r>
-        <w:t>:</w:t>
+      <w:r>
+        <w:t>gameCollections:</w:t>
       </w:r>
     </w:p>
     <w:p>
@@ -1307,13 +1199,8 @@
           <w:numId w:val="8"/>
         </w:numPr>
       </w:pPr>
-      <w:proofErr w:type="spellStart"/>
-      <w:r>
-        <w:t>playerGames</w:t>
-      </w:r>
-      <w:proofErr w:type="spellEnd"/>
-      <w:r>
-        <w:t>:</w:t>
+      <w:r>
+        <w:t>playerGames:</w:t>
       </w:r>
     </w:p>
     <w:p>
@@ -1349,13 +1236,8 @@
           <w:numId w:val="9"/>
         </w:numPr>
       </w:pPr>
-      <w:proofErr w:type="spellStart"/>
-      <w:r>
-        <w:t>players.json</w:t>
-      </w:r>
-      <w:proofErr w:type="spellEnd"/>
-      <w:r>
-        <w:t xml:space="preserve"> – sample users</w:t>
+      <w:r>
+        <w:t>players.json – sample users</w:t>
       </w:r>
     </w:p>
     <w:p>
@@ -1365,13 +1247,8 @@
           <w:numId w:val="9"/>
         </w:numPr>
       </w:pPr>
-      <w:proofErr w:type="spellStart"/>
-      <w:r>
-        <w:t>games.json</w:t>
-      </w:r>
-      <w:proofErr w:type="spellEnd"/>
-      <w:r>
-        <w:t xml:space="preserve"> – test game catalog</w:t>
+      <w:r>
+        <w:t>games.json – test game catalog</w:t>
       </w:r>
     </w:p>
     <w:p>
@@ -1381,13 +1258,8 @@
           <w:numId w:val="9"/>
         </w:numPr>
       </w:pPr>
-      <w:proofErr w:type="spellStart"/>
-      <w:r>
-        <w:t>collections.json</w:t>
-      </w:r>
-      <w:proofErr w:type="spellEnd"/>
-      <w:r>
-        <w:t xml:space="preserve"> – predefined game groups</w:t>
+      <w:r>
+        <w:t>collections.json – predefined game groups</w:t>
       </w:r>
     </w:p>
     <w:p>
@@ -1397,19 +1269,14 @@
           <w:numId w:val="9"/>
         </w:numPr>
       </w:pPr>
-      <w:proofErr w:type="spellStart"/>
-      <w:r>
-        <w:t>playersGames.json</w:t>
-      </w:r>
-      <w:proofErr w:type="spellEnd"/>
-      <w:r>
-        <w:t xml:space="preserve"> – initial status assignments</w:t>
+      <w:r>
+        <w:t>playersGames.json – initial status assignments</w:t>
       </w:r>
     </w:p>
     <w:p>
       <w:r>
         <w:pict w14:anchorId="6408EF2D">
-          <v:rect id="_x0000_i1106" style="width:0;height:1.5pt" o:hralign="center" o:hrstd="t" o:hr="t" fillcolor="#a0a0a0" stroked="f"/>
+          <v:rect id="_x0000_i1033" style="width:0;height:1.5pt" o:hralign="center" o:hrstd="t" o:hr="t" fillcolor="#a0a0a0" stroked="f"/>
         </w:pict>
       </w:r>
     </w:p>
@@ -1449,13 +1316,8 @@
         </w:numPr>
       </w:pPr>
       <w:r>
-        <w:t>/</w:t>
-      </w:r>
-      <w:proofErr w:type="gramStart"/>
-      <w:r>
-        <w:t>games</w:t>
-      </w:r>
-      <w:proofErr w:type="gramEnd"/>
+        <w:t>/games</w:t>
+      </w:r>
     </w:p>
     <w:p>
       <w:pPr>
@@ -1477,13 +1339,8 @@
         </w:numPr>
       </w:pPr>
       <w:r>
-        <w:t>/</w:t>
-      </w:r>
-      <w:proofErr w:type="gramStart"/>
-      <w:r>
-        <w:t>players</w:t>
-      </w:r>
-      <w:proofErr w:type="gramEnd"/>
+        <w:t>/players</w:t>
+      </w:r>
     </w:p>
     <w:p>
       <w:pPr>
@@ -1504,13 +1361,8 @@
         </w:numPr>
       </w:pPr>
       <w:r>
-        <w:t>/</w:t>
-      </w:r>
-      <w:proofErr w:type="gramStart"/>
-      <w:r>
-        <w:t>collections</w:t>
-      </w:r>
-      <w:proofErr w:type="gramEnd"/>
+        <w:t>/collections</w:t>
+      </w:r>
     </w:p>
     <w:p>
       <w:pPr>
@@ -1531,13 +1383,8 @@
         </w:numPr>
       </w:pPr>
       <w:r>
-        <w:t>/</w:t>
-      </w:r>
-      <w:proofErr w:type="spellStart"/>
-      <w:r>
-        <w:t>playersGames</w:t>
-      </w:r>
-      <w:proofErr w:type="spellEnd"/>
+        <w:t>/playersGames</w:t>
+      </w:r>
     </w:p>
     <w:p>
       <w:pPr>
@@ -1558,7 +1405,7 @@
     <w:p>
       <w:r>
         <w:pict w14:anchorId="45CC7CA5">
-          <v:rect id="_x0000_i1107" style="width:0;height:1.5pt" o:hralign="center" o:hrstd="t" o:hr="t" fillcolor="#a0a0a0" stroked="f"/>
+          <v:rect id="_x0000_i1034" style="width:0;height:1.5pt" o:hralign="center" o:hrstd="t" o:hr="t" fillcolor="#a0a0a0" stroked="f"/>
         </w:pict>
       </w:r>
     </w:p>
@@ -1610,21 +1457,8 @@
           <w:numId w:val="11"/>
         </w:numPr>
       </w:pPr>
-      <w:proofErr w:type="spellStart"/>
-      <w:r>
-        <w:t>GameServiceTest</w:t>
-      </w:r>
-      <w:proofErr w:type="spellEnd"/>
-      <w:r>
-        <w:t xml:space="preserve">, </w:t>
-      </w:r>
-      <w:proofErr w:type="spellStart"/>
-      <w:r>
-        <w:t>PlayerServiceTest</w:t>
-      </w:r>
-      <w:proofErr w:type="spellEnd"/>
-      <w:r>
-        <w:t xml:space="preserve"> for business logic</w:t>
+      <w:r>
+        <w:t>GameServiceTest, PlayerServiceTest for business logic</w:t>
       </w:r>
     </w:p>
     <w:p>
@@ -1652,13 +1486,8 @@
           <w:numId w:val="11"/>
         </w:numPr>
       </w:pPr>
-      <w:proofErr w:type="spellStart"/>
-      <w:r>
-        <w:t>GameLibraryApplicationTests</w:t>
-      </w:r>
-      <w:proofErr w:type="spellEnd"/>
-      <w:r>
-        <w:t xml:space="preserve"> to ensure application context loads properly</w:t>
+      <w:r>
+        <w:t>GameLibraryApplicationTests to ensure application context loads properly</w:t>
       </w:r>
     </w:p>
     <w:p>
@@ -1693,7 +1522,7 @@
     <w:p>
       <w:r>
         <w:pict w14:anchorId="50D6A3FA">
-          <v:rect id="_x0000_i1108" style="width:0;height:1.5pt" o:hralign="center" o:hrstd="t" o:hr="t" fillcolor="#a0a0a0" stroked="f"/>
+          <v:rect id="_x0000_i1035" style="width:0;height:1.5pt" o:hralign="center" o:hrstd="t" o:hr="t" fillcolor="#a0a0a0" stroked="f"/>
         </w:pict>
       </w:r>
     </w:p>
@@ -4223,6 +4052,7 @@
   <w:style w:type="character" w:default="1" w:styleId="DefaultParagraphFont">
     <w:name w:val="Default Paragraph Font"/>
     <w:uiPriority w:val="1"/>
+    <w:semiHidden/>
     <w:unhideWhenUsed/>
   </w:style>
   <w:style w:type="table" w:default="1" w:styleId="TableNormal">
